--- a/Proyecto_final/Documento Actividad AE-2_LENGUAJES_GRUPO_7.docx
+++ b/Proyecto_final/Documento Actividad AE-2_LENGUAJES_GRUPO_7.docx
@@ -390,10 +390,18 @@
                                     <w:t xml:space="preserve"> en el caso de periódicos además </w:t>
                                   </w:r>
                                   <w:r>
-                                    <w:t xml:space="preserve">tenga un </w:t>
-                                  </w:r>
-                                  <w:r>
-                                    <w:t xml:space="preserve"> nivel de </w:t>
+                                    <w:t xml:space="preserve">tenga </w:t>
+                                  </w:r>
+                                  <w:proofErr w:type="gramStart"/>
+                                  <w:r>
+                                    <w:t xml:space="preserve">un </w:t>
+                                  </w:r>
+                                  <w:r>
+                                    <w:t xml:space="preserve"> nivel</w:t>
+                                  </w:r>
+                                  <w:proofErr w:type="gramEnd"/>
+                                  <w:r>
+                                    <w:t xml:space="preserve"> de </w:t>
                                   </w:r>
                                   <w:proofErr w:type="spellStart"/>
                                   <w:r>
@@ -419,10 +427,12 @@
                                     <w:t xml:space="preserve"> el </w:t>
                                   </w:r>
                                   <w:proofErr w:type="spellStart"/>
+                                  <w:proofErr w:type="gramStart"/>
                                   <w:r>
                                     <w:t>dtd</w:t>
                                   </w:r>
                                   <w:proofErr w:type="spellEnd"/>
+                                  <w:proofErr w:type="gramEnd"/>
                                   <w:r>
                                     <w:t xml:space="preserve"> pero creemos que es una mejor opción</w:t>
                                   </w:r>
@@ -1129,9 +1139,7 @@
                           <w:p>
                             <w:pPr>
                               <w:rPr>
-                                <w:rFonts w:asciiTheme="majorHAnsi" w:eastAsia="Times New Roman" w:hAnsiTheme="majorHAnsi" w:cstheme="majorHAnsi"/>
-                                <w:b/>
-                                <w:bCs/>
+                                <w:rFonts w:eastAsia="Times New Roman" w:cstheme="minorHAnsi"/>
                                 <w:color w:val="2D3B45"/>
                                 <w:sz w:val="24"/>
                                 <w:szCs w:val="24"/>
@@ -1140,9 +1148,7 @@
                             </w:pPr>
                             <w:r>
                               <w:rPr>
-                                <w:rFonts w:asciiTheme="majorHAnsi" w:eastAsia="Times New Roman" w:hAnsiTheme="majorHAnsi" w:cstheme="majorHAnsi"/>
-                                <w:b/>
-                                <w:bCs/>
+                                <w:rFonts w:eastAsia="Times New Roman" w:cstheme="minorHAnsi"/>
                                 <w:color w:val="2D3B45"/>
                                 <w:sz w:val="24"/>
                                 <w:szCs w:val="24"/>
@@ -1154,9 +1160,7 @@
                               <w:r>
                                 <w:rPr>
                                   <w:rStyle w:val="Hipervnculo"/>
-                                  <w:rFonts w:asciiTheme="majorHAnsi" w:eastAsia="Times New Roman" w:hAnsiTheme="majorHAnsi" w:cstheme="majorHAnsi"/>
-                                  <w:b/>
-                                  <w:bCs/>
+                                  <w:rFonts w:eastAsia="Times New Roman" w:cstheme="minorHAnsi"/>
                                   <w:sz w:val="24"/>
                                   <w:szCs w:val="24"/>
                                   <w:lang w:eastAsia="es-ES"/>
@@ -1166,9 +1170,7 @@
                             </w:hyperlink>
                             <w:r>
                               <w:rPr>
-                                <w:rFonts w:asciiTheme="majorHAnsi" w:eastAsia="Times New Roman" w:hAnsiTheme="majorHAnsi" w:cstheme="majorHAnsi"/>
-                                <w:b/>
-                                <w:bCs/>
+                                <w:rFonts w:eastAsia="Times New Roman" w:cstheme="minorHAnsi"/>
                                 <w:color w:val="2D3B45"/>
                                 <w:sz w:val="24"/>
                                 <w:szCs w:val="24"/>
@@ -1180,10 +1182,8 @@
                           <w:p>
                             <w:pPr>
                               <w:rPr>
-                                <w:rFonts w:asciiTheme="majorHAnsi" w:eastAsia="Times New Roman" w:hAnsiTheme="majorHAnsi" w:cstheme="majorHAnsi"/>
-                                <w:b/>
-                                <w:bCs/>
-                                <w:color w:val="2D3B45"/>
+                                <w:rStyle w:val="Hipervnculo"/>
+                                <w:rFonts w:eastAsia="Times New Roman" w:cstheme="minorHAnsi"/>
                                 <w:sz w:val="24"/>
                                 <w:szCs w:val="24"/>
                                 <w:lang w:eastAsia="es-ES"/>
@@ -1191,9 +1191,7 @@
                             </w:pPr>
                             <w:r>
                               <w:rPr>
-                                <w:rFonts w:asciiTheme="majorHAnsi" w:eastAsia="Times New Roman" w:hAnsiTheme="majorHAnsi" w:cstheme="majorHAnsi"/>
-                                <w:b/>
-                                <w:bCs/>
+                                <w:rFonts w:eastAsia="Times New Roman" w:cstheme="minorHAnsi"/>
                                 <w:color w:val="2D3B45"/>
                                 <w:sz w:val="24"/>
                                 <w:szCs w:val="24"/>
@@ -1204,9 +1202,7 @@
                             <w:proofErr w:type="spellStart"/>
                             <w:r>
                               <w:rPr>
-                                <w:rFonts w:asciiTheme="majorHAnsi" w:eastAsia="Times New Roman" w:hAnsiTheme="majorHAnsi" w:cstheme="majorHAnsi"/>
-                                <w:b/>
-                                <w:bCs/>
+                                <w:rFonts w:eastAsia="Times New Roman" w:cstheme="minorHAnsi"/>
                                 <w:color w:val="2D3B45"/>
                                 <w:sz w:val="24"/>
                                 <w:szCs w:val="24"/>
@@ -1217,9 +1213,7 @@
                             <w:proofErr w:type="spellEnd"/>
                             <w:r>
                               <w:rPr>
-                                <w:rFonts w:asciiTheme="majorHAnsi" w:eastAsia="Times New Roman" w:hAnsiTheme="majorHAnsi" w:cstheme="majorHAnsi"/>
-                                <w:b/>
-                                <w:bCs/>
+                                <w:rFonts w:eastAsia="Times New Roman" w:cstheme="minorHAnsi"/>
                                 <w:color w:val="2D3B45"/>
                                 <w:sz w:val="24"/>
                                 <w:szCs w:val="24"/>
@@ -1230,9 +1224,7 @@
                             <w:proofErr w:type="spellStart"/>
                             <w:r>
                               <w:rPr>
-                                <w:rFonts w:asciiTheme="majorHAnsi" w:eastAsia="Times New Roman" w:hAnsiTheme="majorHAnsi" w:cstheme="majorHAnsi"/>
-                                <w:b/>
-                                <w:bCs/>
+                                <w:rFonts w:eastAsia="Times New Roman" w:cstheme="minorHAnsi"/>
                                 <w:color w:val="2D3B45"/>
                                 <w:sz w:val="24"/>
                                 <w:szCs w:val="24"/>
@@ -1243,9 +1235,7 @@
                             <w:proofErr w:type="spellEnd"/>
                             <w:r>
                               <w:rPr>
-                                <w:rFonts w:asciiTheme="majorHAnsi" w:eastAsia="Times New Roman" w:hAnsiTheme="majorHAnsi" w:cstheme="majorHAnsi"/>
-                                <w:b/>
-                                <w:bCs/>
+                                <w:rFonts w:eastAsia="Times New Roman" w:cstheme="minorHAnsi"/>
                                 <w:color w:val="2D3B45"/>
                                 <w:sz w:val="24"/>
                                 <w:szCs w:val="24"/>
@@ -1257,9 +1247,7 @@
                               <w:r>
                                 <w:rPr>
                                   <w:rStyle w:val="Hipervnculo"/>
-                                  <w:rFonts w:asciiTheme="majorHAnsi" w:eastAsia="Times New Roman" w:hAnsiTheme="majorHAnsi" w:cstheme="majorHAnsi"/>
-                                  <w:b/>
-                                  <w:bCs/>
+                                  <w:rFonts w:eastAsia="Times New Roman" w:cstheme="minorHAnsi"/>
                                   <w:sz w:val="24"/>
                                   <w:szCs w:val="24"/>
                                   <w:lang w:eastAsia="es-ES"/>
@@ -1271,9 +1259,55 @@
                           <w:p>
                             <w:pPr>
                               <w:rPr>
-                                <w:rFonts w:asciiTheme="majorHAnsi" w:eastAsia="Times New Roman" w:hAnsiTheme="majorHAnsi" w:cstheme="majorHAnsi"/>
-                                <w:b/>
-                                <w:bCs/>
+                                <w:rFonts w:cstheme="minorHAnsi"/>
+                              </w:rPr>
+                            </w:pPr>
+                            <w:r>
+                              <w:rPr>
+                                <w:rFonts w:eastAsia="Times New Roman" w:cstheme="minorHAnsi"/>
+                                <w:color w:val="2D3B45"/>
+                                <w:sz w:val="24"/>
+                                <w:szCs w:val="24"/>
+                                <w:lang w:eastAsia="es-ES"/>
+                              </w:rPr>
+                              <w:t xml:space="preserve">Una vez realizado el DTD se procede al XSD </w:t>
+                            </w:r>
+                            <w:r>
+                              <w:rPr>
+                                <w:rFonts w:eastAsia="Times New Roman" w:cstheme="minorHAnsi"/>
+                                <w:color w:val="2D3B45"/>
+                                <w:sz w:val="24"/>
+                                <w:szCs w:val="24"/>
+                                <w:lang w:eastAsia="es-ES"/>
+                              </w:rPr>
+                              <w:t xml:space="preserve">se valida con: </w:t>
+                            </w:r>
+                          </w:p>
+                          <w:p>
+                            <w:pPr>
+                              <w:rPr>
+                                <w:rStyle w:val="Hipervnculo"/>
+                                <w:rFonts w:eastAsia="Times New Roman" w:cstheme="minorHAnsi"/>
+                                <w:sz w:val="24"/>
+                                <w:szCs w:val="24"/>
+                                <w:lang w:eastAsia="es-ES"/>
+                              </w:rPr>
+                            </w:pPr>
+                            <w:r>
+                              <w:rPr>
+                                <w:rStyle w:val="Hipervnculo"/>
+                                <w:rFonts w:eastAsia="Times New Roman" w:cstheme="minorHAnsi"/>
+                                <w:sz w:val="24"/>
+                                <w:szCs w:val="24"/>
+                                <w:lang w:eastAsia="es-ES"/>
+                              </w:rPr>
+                              <w:t>https://www.utilities-online.info/xsdvalidation</w:t>
+                            </w:r>
+                          </w:p>
+                          <w:p>
+                            <w:pPr>
+                              <w:rPr>
+                                <w:rFonts w:eastAsia="Times New Roman" w:cstheme="minorHAnsi"/>
                                 <w:color w:val="2D3B45"/>
                                 <w:sz w:val="24"/>
                                 <w:szCs w:val="24"/>
@@ -1282,15 +1316,13 @@
                             </w:pPr>
                             <w:r>
                               <w:rPr>
-                                <w:rFonts w:asciiTheme="majorHAnsi" w:eastAsia="Times New Roman" w:hAnsiTheme="majorHAnsi" w:cstheme="majorHAnsi"/>
-                                <w:b/>
-                                <w:bCs/>
+                                <w:rFonts w:eastAsia="Times New Roman" w:cstheme="minorHAnsi"/>
                                 <w:color w:val="2D3B45"/>
                                 <w:sz w:val="24"/>
                                 <w:szCs w:val="24"/>
                                 <w:lang w:eastAsia="es-ES"/>
                               </w:rPr>
-                              <w:t>Algunas imágenes del proceso de validación con herramienta online:</w:t>
+                              <w:t>Durante el proceso de validación del DTD y XSD se produjeron multitud de errores, aquí solo se adjuntan algunos de ellos hasta que el resultado fue sin errores. Ha sido el proceso más laborioso de la actividad.</w:t>
                             </w:r>
                           </w:p>
                           <w:p>
@@ -1504,15 +1536,17 @@
           </mc:Choice>
           <mc:Fallback>
             <w:pict>
-              <v:shape w14:anchorId="5C6B590B" id="Cuadro de texto 1" o:spid="_x0000_s1030" type="#_x0000_t202" style="position:absolute;margin-left:24pt;margin-top:34.5pt;width:511.5pt;height:763.5pt;z-index:251659264;visibility:visible;mso-wrap-style:square;mso-height-percent:0;mso-wrap-distance-left:9pt;mso-wrap-distance-top:0;mso-wrap-distance-right:9pt;mso-wrap-distance-bottom:0;mso-position-horizontal:absolute;mso-position-horizontal-relative:text;mso-position-vertical:absolute;mso-position-vertical-relative:text;mso-height-percent:0;mso-height-relative:margin;v-text-anchor:top" o:gfxdata="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" filled="f" stroked="f" strokeweight=".5pt">
+              <v:shapetype w14:anchorId="5C6B590B" id="_x0000_t202" coordsize="21600,21600" o:spt="202" path="m,l,21600r21600,l21600,xe">
+                <v:stroke joinstyle="miter"/>
+                <v:path gradientshapeok="t" o:connecttype="rect"/>
+              </v:shapetype>
+              <v:shape id="Cuadro de texto 1" o:spid="_x0000_s1030" type="#_x0000_t202" style="position:absolute;margin-left:24pt;margin-top:34.5pt;width:511.5pt;height:763.5pt;z-index:251659264;visibility:visible;mso-wrap-style:square;mso-height-percent:0;mso-wrap-distance-left:9pt;mso-wrap-distance-top:0;mso-wrap-distance-right:9pt;mso-wrap-distance-bottom:0;mso-position-horizontal:absolute;mso-position-horizontal-relative:text;mso-position-vertical:absolute;mso-position-vertical-relative:text;mso-height-percent:0;mso-height-relative:margin;v-text-anchor:top" o:gfxdata="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" filled="f" stroked="f" strokeweight=".5pt">
                 <v:textbox>
                   <w:txbxContent>
                     <w:p>
                       <w:pPr>
                         <w:rPr>
-                          <w:rFonts w:asciiTheme="majorHAnsi" w:eastAsia="Times New Roman" w:hAnsiTheme="majorHAnsi" w:cstheme="majorHAnsi"/>
-                          <w:b/>
-                          <w:bCs/>
+                          <w:rFonts w:eastAsia="Times New Roman" w:cstheme="minorHAnsi"/>
                           <w:color w:val="2D3B45"/>
                           <w:sz w:val="24"/>
                           <w:szCs w:val="24"/>
@@ -1521,9 +1555,7 @@
                       </w:pPr>
                       <w:r>
                         <w:rPr>
-                          <w:rFonts w:asciiTheme="majorHAnsi" w:eastAsia="Times New Roman" w:hAnsiTheme="majorHAnsi" w:cstheme="majorHAnsi"/>
-                          <w:b/>
-                          <w:bCs/>
+                          <w:rFonts w:eastAsia="Times New Roman" w:cstheme="minorHAnsi"/>
                           <w:color w:val="2D3B45"/>
                           <w:sz w:val="24"/>
                           <w:szCs w:val="24"/>
@@ -1535,9 +1567,7 @@
                         <w:r>
                           <w:rPr>
                             <w:rStyle w:val="Hipervnculo"/>
-                            <w:rFonts w:asciiTheme="majorHAnsi" w:eastAsia="Times New Roman" w:hAnsiTheme="majorHAnsi" w:cstheme="majorHAnsi"/>
-                            <w:b/>
-                            <w:bCs/>
+                            <w:rFonts w:eastAsia="Times New Roman" w:cstheme="minorHAnsi"/>
                             <w:sz w:val="24"/>
                             <w:szCs w:val="24"/>
                             <w:lang w:eastAsia="es-ES"/>
@@ -1547,9 +1577,7 @@
                       </w:hyperlink>
                       <w:r>
                         <w:rPr>
-                          <w:rFonts w:asciiTheme="majorHAnsi" w:eastAsia="Times New Roman" w:hAnsiTheme="majorHAnsi" w:cstheme="majorHAnsi"/>
-                          <w:b/>
-                          <w:bCs/>
+                          <w:rFonts w:eastAsia="Times New Roman" w:cstheme="minorHAnsi"/>
                           <w:color w:val="2D3B45"/>
                           <w:sz w:val="24"/>
                           <w:szCs w:val="24"/>
@@ -1561,10 +1589,8 @@
                     <w:p>
                       <w:pPr>
                         <w:rPr>
-                          <w:rFonts w:asciiTheme="majorHAnsi" w:eastAsia="Times New Roman" w:hAnsiTheme="majorHAnsi" w:cstheme="majorHAnsi"/>
-                          <w:b/>
-                          <w:bCs/>
-                          <w:color w:val="2D3B45"/>
+                          <w:rStyle w:val="Hipervnculo"/>
+                          <w:rFonts w:eastAsia="Times New Roman" w:cstheme="minorHAnsi"/>
                           <w:sz w:val="24"/>
                           <w:szCs w:val="24"/>
                           <w:lang w:eastAsia="es-ES"/>
@@ -1572,9 +1598,7 @@
                       </w:pPr>
                       <w:r>
                         <w:rPr>
-                          <w:rFonts w:asciiTheme="majorHAnsi" w:eastAsia="Times New Roman" w:hAnsiTheme="majorHAnsi" w:cstheme="majorHAnsi"/>
-                          <w:b/>
-                          <w:bCs/>
+                          <w:rFonts w:eastAsia="Times New Roman" w:cstheme="minorHAnsi"/>
                           <w:color w:val="2D3B45"/>
                           <w:sz w:val="24"/>
                           <w:szCs w:val="24"/>
@@ -1585,9 +1609,7 @@
                       <w:proofErr w:type="spellStart"/>
                       <w:r>
                         <w:rPr>
-                          <w:rFonts w:asciiTheme="majorHAnsi" w:eastAsia="Times New Roman" w:hAnsiTheme="majorHAnsi" w:cstheme="majorHAnsi"/>
-                          <w:b/>
-                          <w:bCs/>
+                          <w:rFonts w:eastAsia="Times New Roman" w:cstheme="minorHAnsi"/>
                           <w:color w:val="2D3B45"/>
                           <w:sz w:val="24"/>
                           <w:szCs w:val="24"/>
@@ -1598,9 +1620,7 @@
                       <w:proofErr w:type="spellEnd"/>
                       <w:r>
                         <w:rPr>
-                          <w:rFonts w:asciiTheme="majorHAnsi" w:eastAsia="Times New Roman" w:hAnsiTheme="majorHAnsi" w:cstheme="majorHAnsi"/>
-                          <w:b/>
-                          <w:bCs/>
+                          <w:rFonts w:eastAsia="Times New Roman" w:cstheme="minorHAnsi"/>
                           <w:color w:val="2D3B45"/>
                           <w:sz w:val="24"/>
                           <w:szCs w:val="24"/>
@@ -1611,9 +1631,7 @@
                       <w:proofErr w:type="spellStart"/>
                       <w:r>
                         <w:rPr>
-                          <w:rFonts w:asciiTheme="majorHAnsi" w:eastAsia="Times New Roman" w:hAnsiTheme="majorHAnsi" w:cstheme="majorHAnsi"/>
-                          <w:b/>
-                          <w:bCs/>
+                          <w:rFonts w:eastAsia="Times New Roman" w:cstheme="minorHAnsi"/>
                           <w:color w:val="2D3B45"/>
                           <w:sz w:val="24"/>
                           <w:szCs w:val="24"/>
@@ -1624,9 +1642,7 @@
                       <w:proofErr w:type="spellEnd"/>
                       <w:r>
                         <w:rPr>
-                          <w:rFonts w:asciiTheme="majorHAnsi" w:eastAsia="Times New Roman" w:hAnsiTheme="majorHAnsi" w:cstheme="majorHAnsi"/>
-                          <w:b/>
-                          <w:bCs/>
+                          <w:rFonts w:eastAsia="Times New Roman" w:cstheme="minorHAnsi"/>
                           <w:color w:val="2D3B45"/>
                           <w:sz w:val="24"/>
                           <w:szCs w:val="24"/>
@@ -1638,9 +1654,7 @@
                         <w:r>
                           <w:rPr>
                             <w:rStyle w:val="Hipervnculo"/>
-                            <w:rFonts w:asciiTheme="majorHAnsi" w:eastAsia="Times New Roman" w:hAnsiTheme="majorHAnsi" w:cstheme="majorHAnsi"/>
-                            <w:b/>
-                            <w:bCs/>
+                            <w:rFonts w:eastAsia="Times New Roman" w:cstheme="minorHAnsi"/>
                             <w:sz w:val="24"/>
                             <w:szCs w:val="24"/>
                             <w:lang w:eastAsia="es-ES"/>
@@ -1652,9 +1666,55 @@
                     <w:p>
                       <w:pPr>
                         <w:rPr>
-                          <w:rFonts w:asciiTheme="majorHAnsi" w:eastAsia="Times New Roman" w:hAnsiTheme="majorHAnsi" w:cstheme="majorHAnsi"/>
-                          <w:b/>
-                          <w:bCs/>
+                          <w:rFonts w:cstheme="minorHAnsi"/>
+                        </w:rPr>
+                      </w:pPr>
+                      <w:r>
+                        <w:rPr>
+                          <w:rFonts w:eastAsia="Times New Roman" w:cstheme="minorHAnsi"/>
+                          <w:color w:val="2D3B45"/>
+                          <w:sz w:val="24"/>
+                          <w:szCs w:val="24"/>
+                          <w:lang w:eastAsia="es-ES"/>
+                        </w:rPr>
+                        <w:t xml:space="preserve">Una vez realizado el DTD se procede al XSD </w:t>
+                      </w:r>
+                      <w:r>
+                        <w:rPr>
+                          <w:rFonts w:eastAsia="Times New Roman" w:cstheme="minorHAnsi"/>
+                          <w:color w:val="2D3B45"/>
+                          <w:sz w:val="24"/>
+                          <w:szCs w:val="24"/>
+                          <w:lang w:eastAsia="es-ES"/>
+                        </w:rPr>
+                        <w:t xml:space="preserve">se valida con: </w:t>
+                      </w:r>
+                    </w:p>
+                    <w:p>
+                      <w:pPr>
+                        <w:rPr>
+                          <w:rStyle w:val="Hipervnculo"/>
+                          <w:rFonts w:eastAsia="Times New Roman" w:cstheme="minorHAnsi"/>
+                          <w:sz w:val="24"/>
+                          <w:szCs w:val="24"/>
+                          <w:lang w:eastAsia="es-ES"/>
+                        </w:rPr>
+                      </w:pPr>
+                      <w:r>
+                        <w:rPr>
+                          <w:rStyle w:val="Hipervnculo"/>
+                          <w:rFonts w:eastAsia="Times New Roman" w:cstheme="minorHAnsi"/>
+                          <w:sz w:val="24"/>
+                          <w:szCs w:val="24"/>
+                          <w:lang w:eastAsia="es-ES"/>
+                        </w:rPr>
+                        <w:t>https://www.utilities-online.info/xsdvalidation</w:t>
+                      </w:r>
+                    </w:p>
+                    <w:p>
+                      <w:pPr>
+                        <w:rPr>
+                          <w:rFonts w:eastAsia="Times New Roman" w:cstheme="minorHAnsi"/>
                           <w:color w:val="2D3B45"/>
                           <w:sz w:val="24"/>
                           <w:szCs w:val="24"/>
@@ -1663,15 +1723,13 @@
                       </w:pPr>
                       <w:r>
                         <w:rPr>
-                          <w:rFonts w:asciiTheme="majorHAnsi" w:eastAsia="Times New Roman" w:hAnsiTheme="majorHAnsi" w:cstheme="majorHAnsi"/>
-                          <w:b/>
-                          <w:bCs/>
+                          <w:rFonts w:eastAsia="Times New Roman" w:cstheme="minorHAnsi"/>
                           <w:color w:val="2D3B45"/>
                           <w:sz w:val="24"/>
                           <w:szCs w:val="24"/>
                           <w:lang w:eastAsia="es-ES"/>
                         </w:rPr>
-                        <w:t>Algunas imágenes del proceso de validación con herramienta online:</w:t>
+                        <w:t>Durante el proceso de validación del DTD y XSD se produjeron multitud de errores, aquí solo se adjuntan algunos de ellos hasta que el resultado fue sin errores. Ha sido el proceso más laborioso de la actividad.</w:t>
                       </w:r>
                     </w:p>
                     <w:p>

--- a/Proyecto_final/Documento Actividad AE-2_LENGUAJES_GRUPO_7.docx
+++ b/Proyecto_final/Documento Actividad AE-2_LENGUAJES_GRUPO_7.docx
@@ -105,15 +105,15 @@
               <mc:AlternateContent>
                 <mc:Choice Requires="wps">
                   <w:drawing>
-                    <wp:anchor distT="45720" distB="45720" distL="114300" distR="114300" simplePos="0" relativeHeight="251661312" behindDoc="0" locked="0" layoutInCell="1" allowOverlap="1" wp14:anchorId="55DA4041" wp14:editId="6903E07A">
+                    <wp:anchor distT="45720" distB="45720" distL="114300" distR="114300" simplePos="0" relativeHeight="251661312" behindDoc="0" locked="0" layoutInCell="1" allowOverlap="1" wp14:anchorId="55DA4041" wp14:editId="2B5D316B">
                       <wp:simplePos x="0" y="0"/>
                       <wp:positionH relativeFrom="column">
-                        <wp:posOffset>558165</wp:posOffset>
+                        <wp:posOffset>558800</wp:posOffset>
                       </wp:positionH>
                       <wp:positionV relativeFrom="paragraph">
-                        <wp:posOffset>4810125</wp:posOffset>
+                        <wp:posOffset>3819525</wp:posOffset>
                       </wp:positionV>
-                      <wp:extent cx="6600825" cy="5172075"/>
+                      <wp:extent cx="6600825" cy="6162675"/>
                       <wp:effectExtent l="0" t="0" r="28575" b="28575"/>
                       <wp:wrapSquare wrapText="bothSides"/>
                       <wp:docPr id="217" name="Cuadro de texto 2"/>
@@ -129,7 +129,7 @@
                             <wps:spPr bwMode="auto">
                               <a:xfrm>
                                 <a:off x="0" y="0"/>
-                                <a:ext cx="6600825" cy="5172075"/>
+                                <a:ext cx="6600825" cy="6162675"/>
                               </a:xfrm>
                               <a:prstGeom prst="rect">
                                 <a:avLst/>
@@ -447,6 +447,63 @@
                                   </w:r>
                                   <w:r>
                                     <w:t xml:space="preserve"> que un libro tenga muchos capítulos.</w:t>
+                                  </w:r>
+                                </w:p>
+                                <w:p>
+                                  <w:r>
+                                    <w:t xml:space="preserve">Se adjuntan dos </w:t>
+                                  </w:r>
+                                  <w:proofErr w:type="spellStart"/>
+                                  <w:r>
+                                    <w:t>xml</w:t>
+                                  </w:r>
+                                  <w:proofErr w:type="spellEnd"/>
+                                  <w:r>
+                                    <w:t xml:space="preserve"> uno para valida contra </w:t>
+                                  </w:r>
+                                  <w:proofErr w:type="spellStart"/>
+                                  <w:r>
+                                    <w:t>dtd</w:t>
+                                  </w:r>
+                                  <w:proofErr w:type="spellEnd"/>
+                                  <w:r>
+                                    <w:t xml:space="preserve"> y otro contra </w:t>
+                                  </w:r>
+                                  <w:proofErr w:type="spellStart"/>
+                                  <w:r>
+                                    <w:t>xsd</w:t>
+                                  </w:r>
+                                  <w:proofErr w:type="spellEnd"/>
+                                  <w:r>
+                                    <w:t xml:space="preserve">: </w:t>
+                                  </w:r>
+                                </w:p>
+                                <w:p>
+                                  <w:pPr>
+                                    <w:ind w:left="720"/>
+                                  </w:pPr>
+                                  <w:r>
+                                    <w:t>biblioteca_con_dtd_externo.xml</w:t>
+                                  </w:r>
+                                  <w:r>
+                                    <w:t xml:space="preserve"> validado con </w:t>
+                                  </w:r>
+                                  <w:r>
+                                    <w:t>dtd_biblioteca.dtd</w:t>
+                                  </w:r>
+                                </w:p>
+                                <w:p>
+                                  <w:pPr>
+                                    <w:ind w:left="720"/>
+                                  </w:pPr>
+                                  <w:r>
+                                    <w:t>biblioteca_con_xsd.xml</w:t>
+                                  </w:r>
+                                  <w:r>
+                                    <w:t xml:space="preserve"> validado con </w:t>
+                                  </w:r>
+                                  <w:r>
+                                    <w:t>xsd_biblioteca.xsd</w:t>
                                   </w:r>
                                 </w:p>
                               </w:txbxContent>
@@ -472,7 +529,7 @@
                       <v:stroke joinstyle="miter"/>
                       <v:path gradientshapeok="t" o:connecttype="rect"/>
                     </v:shapetype>
-                    <v:shape id="Cuadro de texto 2" o:spid="_x0000_s1026" type="#_x0000_t202" style="position:absolute;left:0;text-align:left;margin-left:43.95pt;margin-top:378.75pt;width:519.75pt;height:407.25pt;z-index:251661312;visibility:visible;mso-wrap-style:square;mso-width-percent:0;mso-height-percent:0;mso-wrap-distance-left:9pt;mso-wrap-distance-top:3.6pt;mso-wrap-distance-right:9pt;mso-wrap-distance-bottom:3.6pt;mso-position-horizontal:absolute;mso-position-horizontal-relative:text;mso-position-vertical:absolute;mso-position-vertical-relative:text;mso-width-percent:0;mso-height-percent:0;mso-width-relative:margin;mso-height-relative:margin;v-text-anchor:top" o:gfxdata="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">
+                    <v:shape id="Cuadro de texto 2" o:spid="_x0000_s1026" type="#_x0000_t202" style="position:absolute;left:0;text-align:left;margin-left:44pt;margin-top:300.75pt;width:519.75pt;height:485.25pt;z-index:251661312;visibility:visible;mso-wrap-style:square;mso-width-percent:0;mso-height-percent:0;mso-wrap-distance-left:9pt;mso-wrap-distance-top:3.6pt;mso-wrap-distance-right:9pt;mso-wrap-distance-bottom:3.6pt;mso-position-horizontal:absolute;mso-position-horizontal-relative:text;mso-position-vertical:absolute;mso-position-vertical-relative:text;mso-width-percent:0;mso-height-percent:0;mso-width-relative:margin;mso-height-relative:margin;v-text-anchor:top" o:gfxdata="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">
                       <v:textbox>
                         <w:txbxContent>
                           <w:p>
@@ -717,10 +774,18 @@
                               <w:t xml:space="preserve"> en el caso de periódicos además </w:t>
                             </w:r>
                             <w:r>
-                              <w:t xml:space="preserve">tenga un </w:t>
-                            </w:r>
-                            <w:r>
-                              <w:t xml:space="preserve"> nivel de </w:t>
+                              <w:t xml:space="preserve">tenga </w:t>
+                            </w:r>
+                            <w:proofErr w:type="gramStart"/>
+                            <w:r>
+                              <w:t xml:space="preserve">un </w:t>
+                            </w:r>
+                            <w:r>
+                              <w:t xml:space="preserve"> nivel</w:t>
+                            </w:r>
+                            <w:proofErr w:type="gramEnd"/>
+                            <w:r>
+                              <w:t xml:space="preserve"> de </w:t>
                             </w:r>
                             <w:proofErr w:type="spellStart"/>
                             <w:r>
@@ -746,10 +811,12 @@
                               <w:t xml:space="preserve"> el </w:t>
                             </w:r>
                             <w:proofErr w:type="spellStart"/>
+                            <w:proofErr w:type="gramStart"/>
                             <w:r>
                               <w:t>dtd</w:t>
                             </w:r>
                             <w:proofErr w:type="spellEnd"/>
+                            <w:proofErr w:type="gramEnd"/>
                             <w:r>
                               <w:t xml:space="preserve"> pero creemos que es una mejor opción</w:t>
                             </w:r>
@@ -764,6 +831,63 @@
                             </w:r>
                             <w:r>
                               <w:t xml:space="preserve"> que un libro tenga muchos capítulos.</w:t>
+                            </w:r>
+                          </w:p>
+                          <w:p>
+                            <w:r>
+                              <w:t xml:space="preserve">Se adjuntan dos </w:t>
+                            </w:r>
+                            <w:proofErr w:type="spellStart"/>
+                            <w:r>
+                              <w:t>xml</w:t>
+                            </w:r>
+                            <w:proofErr w:type="spellEnd"/>
+                            <w:r>
+                              <w:t xml:space="preserve"> uno para valida contra </w:t>
+                            </w:r>
+                            <w:proofErr w:type="spellStart"/>
+                            <w:r>
+                              <w:t>dtd</w:t>
+                            </w:r>
+                            <w:proofErr w:type="spellEnd"/>
+                            <w:r>
+                              <w:t xml:space="preserve"> y otro contra </w:t>
+                            </w:r>
+                            <w:proofErr w:type="spellStart"/>
+                            <w:r>
+                              <w:t>xsd</w:t>
+                            </w:r>
+                            <w:proofErr w:type="spellEnd"/>
+                            <w:r>
+                              <w:t xml:space="preserve">: </w:t>
+                            </w:r>
+                          </w:p>
+                          <w:p>
+                            <w:pPr>
+                              <w:ind w:left="720"/>
+                            </w:pPr>
+                            <w:r>
+                              <w:t>biblioteca_con_dtd_externo.xml</w:t>
+                            </w:r>
+                            <w:r>
+                              <w:t xml:space="preserve"> validado con </w:t>
+                            </w:r>
+                            <w:r>
+                              <w:t>dtd_biblioteca.dtd</w:t>
+                            </w:r>
+                          </w:p>
+                          <w:p>
+                            <w:pPr>
+                              <w:ind w:left="720"/>
+                            </w:pPr>
+                            <w:r>
+                              <w:t>biblioteca_con_xsd.xml</w:t>
+                            </w:r>
+                            <w:r>
+                              <w:t xml:space="preserve"> validado con </w:t>
+                            </w:r>
+                            <w:r>
+                              <w:t>xsd_biblioteca.xsd</w:t>
                             </w:r>
                           </w:p>
                         </w:txbxContent>
@@ -782,9 +906,9 @@
               <mc:AlternateContent>
                 <mc:Choice Requires="wpg">
                   <w:drawing>
-                    <wp:inline distT="0" distB="0" distL="0" distR="0" wp14:anchorId="4B487EE5" wp14:editId="5B9E8B99">
-                      <wp:extent cx="4343283" cy="4194696"/>
-                      <wp:effectExtent l="0" t="0" r="635" b="0"/>
+                    <wp:inline distT="0" distB="0" distL="0" distR="0" wp14:anchorId="4B487EE5" wp14:editId="4A876C8C">
+                      <wp:extent cx="4343283" cy="3400425"/>
+                      <wp:effectExtent l="0" t="0" r="635" b="9525"/>
                       <wp:docPr id="9" name="Grupo 9" descr="Título y texto&#10;"/>
                       <wp:cNvGraphicFramePr/>
                       <a:graphic xmlns:a="http://schemas.openxmlformats.org/drawingml/2006/main">
@@ -794,7 +918,7 @@
                             <wpg:grpSpPr>
                               <a:xfrm>
                                 <a:off x="0" y="0"/>
-                                <a:ext cx="4343283" cy="4194696"/>
+                                <a:ext cx="4343283" cy="3400425"/>
                                 <a:chOff x="56673" y="0"/>
                                 <a:chExt cx="4451547" cy="3885995"/>
                               </a:xfrm>
@@ -968,7 +1092,7 @@
                 </mc:Choice>
                 <mc:Fallback>
                   <w:pict>
-                    <v:group w14:anchorId="4B487EE5" id="Grupo 9" o:spid="_x0000_s1027" alt="Título y texto&#10;" style="width:342pt;height:330.3pt;mso-position-horizontal-relative:char;mso-position-vertical-relative:line" coordorigin="566" coordsize="44515,38859" o:gfxdata="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">
+                    <v:group w14:anchorId="4B487EE5" id="Grupo 9" o:spid="_x0000_s1027" alt="Título y texto&#10;" style="width:342pt;height:267.75pt;mso-position-horizontal-relative:char;mso-position-vertical-relative:line" coordorigin="566" coordsize="44515,38859" o:gfxdata="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">
                       <v:shape id="Cuadro de texto 6" o:spid="_x0000_s1028" type="#_x0000_t202" style="position:absolute;left:566;top:24966;width:44516;height:13893;visibility:visible;mso-wrap-style:square;v-text-anchor:top" o:gfxdata="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" fillcolor="#323e4f [2415]" stroked="f" strokeweight=".5pt">
                         <v:textbox>
                           <w:txbxContent>
@@ -1536,11 +1660,7 @@
           </mc:Choice>
           <mc:Fallback>
             <w:pict>
-              <v:shapetype w14:anchorId="5C6B590B" id="_x0000_t202" coordsize="21600,21600" o:spt="202" path="m,l,21600r21600,l21600,xe">
-                <v:stroke joinstyle="miter"/>
-                <v:path gradientshapeok="t" o:connecttype="rect"/>
-              </v:shapetype>
-              <v:shape id="Cuadro de texto 1" o:spid="_x0000_s1030" type="#_x0000_t202" style="position:absolute;margin-left:24pt;margin-top:34.5pt;width:511.5pt;height:763.5pt;z-index:251659264;visibility:visible;mso-wrap-style:square;mso-height-percent:0;mso-wrap-distance-left:9pt;mso-wrap-distance-top:0;mso-wrap-distance-right:9pt;mso-wrap-distance-bottom:0;mso-position-horizontal:absolute;mso-position-horizontal-relative:text;mso-position-vertical:absolute;mso-position-vertical-relative:text;mso-height-percent:0;mso-height-relative:margin;v-text-anchor:top" o:gfxdata="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" filled="f" stroked="f" strokeweight=".5pt">
+              <v:shape w14:anchorId="5C6B590B" id="Cuadro de texto 1" o:spid="_x0000_s1030" type="#_x0000_t202" style="position:absolute;margin-left:24pt;margin-top:34.5pt;width:511.5pt;height:763.5pt;z-index:251659264;visibility:visible;mso-wrap-style:square;mso-height-percent:0;mso-wrap-distance-left:9pt;mso-wrap-distance-top:0;mso-wrap-distance-right:9pt;mso-wrap-distance-bottom:0;mso-position-horizontal:absolute;mso-position-horizontal-relative:text;mso-position-vertical:absolute;mso-position-vertical-relative:text;mso-height-percent:0;mso-height-relative:margin;v-text-anchor:top" o:gfxdata="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" filled="f" stroked="f" strokeweight=".5pt">
                 <v:textbox>
                   <w:txbxContent>
                     <w:p>
